--- a/Task 2/Task2.docx
+++ b/Task 2/Task2.docx
@@ -310,7 +310,6 @@
           <w:lang w:val="en-US"/>
         </w:rPr>
       </w:pPr>
-      <w:proofErr w:type="spellStart"/>
       <w:r>
         <w:rPr>
           <w:rFonts w:ascii="Times New Roman" w:hAnsi="Times New Roman" w:cs="Times New Roman"/>
@@ -320,10 +319,13 @@
           <w:szCs w:val="28"/>
           <w:lang w:val="en-US"/>
         </w:rPr>
-        <w:t>Vdovkina</w:t>
-      </w:r>
-      <w:proofErr w:type="spellEnd"/>
-      <w:r>
+        <w:t>Vdovkina Sophia</w:t>
+      </w:r>
+    </w:p>
+    <w:p>
+      <w:pPr>
+        <w:spacing w:line="240" w:lineRule="auto"/>
+        <w:jc w:val="right"/>
         <w:rPr>
           <w:rFonts w:ascii="Times New Roman" w:hAnsi="Times New Roman" w:cs="Times New Roman"/>
           <w:i/>
@@ -332,7 +334,17 @@
           <w:szCs w:val="28"/>
           <w:lang w:val="en-US"/>
         </w:rPr>
-        <w:t xml:space="preserve"> Sophia</w:t>
+      </w:pPr>
+      <w:r>
+        <w:rPr>
+          <w:rFonts w:ascii="Times New Roman" w:hAnsi="Times New Roman" w:cs="Times New Roman"/>
+          <w:i/>
+          <w:iCs/>
+          <w:sz w:val="28"/>
+          <w:szCs w:val="28"/>
+          <w:lang w:val="en-US"/>
+        </w:rPr>
+        <w:t>Syrchenko Arina</w:t>
       </w:r>
     </w:p>
     <w:p>
@@ -348,7 +360,6 @@
           <w:lang w:val="en-US"/>
         </w:rPr>
       </w:pPr>
-      <w:proofErr w:type="spellStart"/>
       <w:r>
         <w:rPr>
           <w:rFonts w:ascii="Times New Roman" w:hAnsi="Times New Roman" w:cs="Times New Roman"/>
@@ -358,9 +369,8 @@
           <w:szCs w:val="28"/>
           <w:lang w:val="en-US"/>
         </w:rPr>
-        <w:t>Syrchenko</w:t>
-      </w:r>
-      <w:proofErr w:type="spellEnd"/>
+        <w:t>Academic group</w:t>
+      </w:r>
       <w:r>
         <w:rPr>
           <w:rFonts w:ascii="Times New Roman" w:hAnsi="Times New Roman" w:cs="Times New Roman"/>
@@ -370,21 +380,8 @@
           <w:szCs w:val="28"/>
           <w:lang w:val="en-US"/>
         </w:rPr>
-        <w:t xml:space="preserve"> </w:t>
-      </w:r>
-      <w:proofErr w:type="spellStart"/>
-      <w:r>
-        <w:rPr>
-          <w:rFonts w:ascii="Times New Roman" w:hAnsi="Times New Roman" w:cs="Times New Roman"/>
-          <w:i/>
-          <w:iCs/>
-          <w:sz w:val="28"/>
-          <w:szCs w:val="28"/>
-          <w:lang w:val="en-US"/>
-        </w:rPr>
-        <w:t>Arina</w:t>
-      </w:r>
-      <w:proofErr w:type="spellEnd"/>
+        <w:t>: J4133c</w:t>
+      </w:r>
     </w:p>
     <w:p>
       <w:pPr>
@@ -392,34 +389,19 @@
         <w:jc w:val="right"/>
         <w:rPr>
           <w:rFonts w:ascii="Times New Roman" w:hAnsi="Times New Roman" w:cs="Times New Roman"/>
-          <w:i/>
-          <w:iCs/>
-          <w:sz w:val="28"/>
-          <w:szCs w:val="28"/>
-          <w:lang w:val="en-US"/>
-        </w:rPr>
-      </w:pPr>
-      <w:r>
-        <w:rPr>
-          <w:rFonts w:ascii="Times New Roman" w:hAnsi="Times New Roman" w:cs="Times New Roman"/>
-          <w:i/>
-          <w:iCs/>
-          <w:sz w:val="28"/>
-          <w:szCs w:val="28"/>
-          <w:lang w:val="en-US"/>
-        </w:rPr>
-        <w:t>Academic group</w:t>
-      </w:r>
-      <w:r>
-        <w:rPr>
-          <w:rFonts w:ascii="Times New Roman" w:hAnsi="Times New Roman" w:cs="Times New Roman"/>
-          <w:i/>
-          <w:iCs/>
-          <w:sz w:val="28"/>
-          <w:szCs w:val="28"/>
-          <w:lang w:val="en-US"/>
-        </w:rPr>
-        <w:t>: J4133c</w:t>
+          <w:sz w:val="28"/>
+          <w:szCs w:val="28"/>
+          <w:lang w:val="en-US"/>
+        </w:rPr>
+      </w:pPr>
+      <w:r>
+        <w:rPr>
+          <w:rFonts w:ascii="Times New Roman" w:hAnsi="Times New Roman" w:cs="Times New Roman"/>
+          <w:sz w:val="28"/>
+          <w:szCs w:val="28"/>
+          <w:lang w:val="en-US"/>
+        </w:rPr>
+        <w:t>Accepted by</w:t>
       </w:r>
     </w:p>
     <w:p>
@@ -440,40 +422,8 @@
           <w:szCs w:val="28"/>
           <w:lang w:val="en-US"/>
         </w:rPr>
-        <w:t>Accepted by</w:t>
-      </w:r>
-    </w:p>
-    <w:p>
-      <w:pPr>
-        <w:spacing w:line="240" w:lineRule="auto"/>
-        <w:jc w:val="right"/>
-        <w:rPr>
-          <w:rFonts w:ascii="Times New Roman" w:hAnsi="Times New Roman" w:cs="Times New Roman"/>
-          <w:sz w:val="28"/>
-          <w:szCs w:val="28"/>
-          <w:lang w:val="en-US"/>
-        </w:rPr>
-      </w:pPr>
-      <w:r>
-        <w:rPr>
-          <w:rFonts w:ascii="Times New Roman" w:hAnsi="Times New Roman" w:cs="Times New Roman"/>
-          <w:sz w:val="28"/>
-          <w:szCs w:val="28"/>
-          <w:lang w:val="en-US"/>
-        </w:rPr>
-        <w:t xml:space="preserve">Dr Petr </w:t>
-      </w:r>
-      <w:proofErr w:type="spellStart"/>
-      <w:r>
-        <w:rPr>
-          <w:rFonts w:ascii="Times New Roman" w:hAnsi="Times New Roman" w:cs="Times New Roman"/>
-          <w:sz w:val="28"/>
-          <w:szCs w:val="28"/>
-          <w:lang w:val="en-US"/>
-        </w:rPr>
-        <w:t>Chunaev</w:t>
-      </w:r>
-      <w:proofErr w:type="spellEnd"/>
+        <w:t>Dr Petr Chunaev</w:t>
+      </w:r>
     </w:p>
     <w:p>
       <w:pPr>
@@ -626,7 +576,6 @@
         </w:rPr>
         <w:t xml:space="preserve">The use of direct methods (one-dimensional methods of exhaustive search, dichotomy, golden section search; multidimensional methods of exhaustive search, Gauss, </w:t>
       </w:r>
-      <w:proofErr w:type="spellStart"/>
       <w:r>
         <w:rPr>
           <w:rFonts w:ascii="Times New Roman" w:hAnsi="Times New Roman" w:cs="Times New Roman"/>
@@ -635,7 +584,6 @@
         </w:rPr>
         <w:t>Nelder</w:t>
       </w:r>
-      <w:proofErr w:type="spellEnd"/>
       <w:r>
         <w:rPr>
           <w:rFonts w:ascii="Times New Roman" w:hAnsi="Times New Roman" w:cs="Times New Roman"/>
@@ -704,25 +652,7 @@
           <w:szCs w:val="24"/>
           <w:lang w:val="en-US"/>
         </w:rPr>
-        <w:t>Use the one-dimensional methods of exhaustive search, dichotomy and golden section search to</w:t>
-      </w:r>
-      <w:r>
-        <w:rPr>
-          <w:rFonts w:ascii="Times New Roman" w:hAnsi="Times New Roman" w:cs="Times New Roman"/>
-          <w:sz w:val="24"/>
-          <w:szCs w:val="24"/>
-          <w:lang w:val="en-US"/>
-        </w:rPr>
-        <w:t xml:space="preserve"> </w:t>
-      </w:r>
-      <w:r>
-        <w:rPr>
-          <w:rFonts w:ascii="Times New Roman" w:hAnsi="Times New Roman" w:cs="Times New Roman"/>
-          <w:sz w:val="24"/>
-          <w:szCs w:val="24"/>
-          <w:lang w:val="en-US"/>
-        </w:rPr>
-        <w:t xml:space="preserve">find an approximate (with precision </w:t>
+        <w:t xml:space="preserve">Use the one-dimensional methods of exhaustive search, dichotomy and golden section search to find an approximate (with precision </w:t>
       </w:r>
       <w:r>
         <w:rPr>
@@ -812,25 +742,7 @@
           <w:szCs w:val="24"/>
           <w:lang w:val="en-US"/>
         </w:rPr>
-        <w:t xml:space="preserve"> for the set of functions and</w:t>
-      </w:r>
-      <w:r>
-        <w:rPr>
-          <w:rFonts w:ascii="Times New Roman" w:hAnsi="Times New Roman" w:cs="Times New Roman"/>
-          <w:sz w:val="24"/>
-          <w:szCs w:val="24"/>
-          <w:lang w:val="en-US"/>
-        </w:rPr>
-        <w:t xml:space="preserve"> </w:t>
-      </w:r>
-      <w:r>
-        <w:rPr>
-          <w:rFonts w:ascii="Times New Roman" w:hAnsi="Times New Roman" w:cs="Times New Roman"/>
-          <w:sz w:val="24"/>
-          <w:szCs w:val="24"/>
-          <w:lang w:val="en-US"/>
-        </w:rPr>
-        <w:t>domains. Calculate the number of f-calculations and the number of iterations performed in each</w:t>
+        <w:t xml:space="preserve"> for the set of functions and domains. Calculate the number of f-calculations and the number of iterations performed in each</w:t>
       </w:r>
       <w:r>
         <w:rPr>
@@ -874,117 +786,7 @@
           <w:szCs w:val="24"/>
           <w:lang w:val="en-US"/>
         </w:rPr>
-        <w:t>Approximate the data by linear and rational functions by means of least squares through the</w:t>
-      </w:r>
-      <w:r>
-        <w:rPr>
-          <w:rFonts w:ascii="Times New Roman" w:hAnsi="Times New Roman" w:cs="Times New Roman"/>
-          <w:sz w:val="24"/>
-          <w:szCs w:val="24"/>
-          <w:lang w:val="en-US"/>
-        </w:rPr>
-        <w:t xml:space="preserve"> </w:t>
-      </w:r>
-      <w:r>
-        <w:rPr>
-          <w:rFonts w:ascii="Times New Roman" w:hAnsi="Times New Roman" w:cs="Times New Roman"/>
-          <w:sz w:val="24"/>
-          <w:szCs w:val="24"/>
-          <w:lang w:val="en-US"/>
-        </w:rPr>
-        <w:t>numerical minimization of the given function. To solve the minimization problem, use the methods</w:t>
-      </w:r>
-      <w:r>
-        <w:rPr>
-          <w:rFonts w:ascii="Times New Roman" w:hAnsi="Times New Roman" w:cs="Times New Roman"/>
-          <w:sz w:val="24"/>
-          <w:szCs w:val="24"/>
-          <w:lang w:val="en-US"/>
-        </w:rPr>
-        <w:t xml:space="preserve"> </w:t>
-      </w:r>
-      <w:r>
-        <w:rPr>
-          <w:rFonts w:ascii="Times New Roman" w:hAnsi="Times New Roman" w:cs="Times New Roman"/>
-          <w:sz w:val="24"/>
-          <w:szCs w:val="24"/>
-          <w:lang w:val="en-US"/>
-        </w:rPr>
-        <w:t xml:space="preserve">of exhaustive, Gauss and </w:t>
-      </w:r>
-      <w:proofErr w:type="spellStart"/>
-      <w:r>
-        <w:rPr>
-          <w:rFonts w:ascii="Times New Roman" w:hAnsi="Times New Roman" w:cs="Times New Roman"/>
-          <w:sz w:val="24"/>
-          <w:szCs w:val="24"/>
-          <w:lang w:val="en-US"/>
-        </w:rPr>
-        <w:t>Nelder</w:t>
-      </w:r>
-      <w:proofErr w:type="spellEnd"/>
-      <w:r>
-        <w:rPr>
-          <w:rFonts w:ascii="Times New Roman" w:hAnsi="Times New Roman" w:cs="Times New Roman"/>
-          <w:sz w:val="24"/>
-          <w:szCs w:val="24"/>
-          <w:lang w:val="en-US"/>
-        </w:rPr>
-        <w:t>-Mead search. If necessary, set the initial approximations and</w:t>
-      </w:r>
-      <w:r>
-        <w:rPr>
-          <w:rFonts w:ascii="Times New Roman" w:hAnsi="Times New Roman" w:cs="Times New Roman"/>
-          <w:sz w:val="24"/>
-          <w:szCs w:val="24"/>
-          <w:lang w:val="en-US"/>
-        </w:rPr>
-        <w:t xml:space="preserve"> </w:t>
-      </w:r>
-      <w:r>
-        <w:rPr>
-          <w:rFonts w:ascii="Times New Roman" w:hAnsi="Times New Roman" w:cs="Times New Roman"/>
-          <w:sz w:val="24"/>
-          <w:szCs w:val="24"/>
-          <w:lang w:val="en-US"/>
-        </w:rPr>
-        <w:t>other parameters of the methods. Visualize the data and the approximants obtained in a plot</w:t>
-      </w:r>
-      <w:r>
-        <w:rPr>
-          <w:rFonts w:ascii="Times New Roman" w:hAnsi="Times New Roman" w:cs="Times New Roman"/>
-          <w:sz w:val="24"/>
-          <w:szCs w:val="24"/>
-          <w:lang w:val="en-US"/>
-        </w:rPr>
-        <w:t xml:space="preserve"> </w:t>
-      </w:r>
-      <w:r>
-        <w:rPr>
-          <w:rFonts w:ascii="Times New Roman" w:hAnsi="Times New Roman" w:cs="Times New Roman"/>
-          <w:sz w:val="24"/>
-          <w:szCs w:val="24"/>
-          <w:lang w:val="en-US"/>
-        </w:rPr>
-        <w:t>separately for each type of approximant so that one can compare the results for the numerical</w:t>
-      </w:r>
-      <w:r>
-        <w:rPr>
-          <w:rFonts w:ascii="Times New Roman" w:hAnsi="Times New Roman" w:cs="Times New Roman"/>
-          <w:sz w:val="24"/>
-          <w:szCs w:val="24"/>
-          <w:lang w:val="en-US"/>
-        </w:rPr>
-        <w:t xml:space="preserve"> </w:t>
-      </w:r>
-      <w:r>
-        <w:rPr>
-          <w:rFonts w:ascii="Times New Roman" w:hAnsi="Times New Roman" w:cs="Times New Roman"/>
-          <w:sz w:val="24"/>
-          <w:szCs w:val="24"/>
-          <w:lang w:val="en-US"/>
-        </w:rPr>
-        <w:t>methods used. Analyze the results obtained (in terms of number of iterations, precision, number</w:t>
+        <w:t>Approximate the data by linear and rational functions by means of least squares through the numerical minimization of the given function. To solve the minimization problem, use the methods of exhaustive, Gauss and Nelder-Mead search. If necessary, set the initial approximations and other parameters of the methods. Visualize the data and the approximants obtained in a plot separately for each type of approximant so that one can compare the results for the numerical methods used. Analyze the results obtained (in terms of number of iterations, precision, number</w:t>
       </w:r>
       <w:r>
         <w:rPr>
@@ -1080,40 +882,7 @@
           <w:szCs w:val="24"/>
           <w:lang w:val="en-US"/>
         </w:rPr>
-        <w:t>We us</w:t>
-      </w:r>
-      <w:r>
-        <w:rPr>
-          <w:rFonts w:ascii="Times New Roman" w:hAnsi="Times New Roman" w:cs="Times New Roman"/>
-          <w:bCs/>
-          <w:iCs/>
-          <w:sz w:val="24"/>
-          <w:szCs w:val="24"/>
-          <w:lang w:val="en-US"/>
-        </w:rPr>
-        <w:t>e</w:t>
-      </w:r>
-      <w:r>
-        <w:rPr>
-          <w:rFonts w:ascii="Times New Roman" w:hAnsi="Times New Roman" w:cs="Times New Roman"/>
-          <w:bCs/>
-          <w:iCs/>
-          <w:sz w:val="24"/>
-          <w:szCs w:val="24"/>
-          <w:lang w:val="en-US"/>
-        </w:rPr>
-        <w:t>d</w:t>
-      </w:r>
-      <w:r>
-        <w:rPr>
-          <w:rFonts w:ascii="Times New Roman" w:hAnsi="Times New Roman" w:cs="Times New Roman"/>
-          <w:bCs/>
-          <w:iCs/>
-          <w:sz w:val="24"/>
-          <w:szCs w:val="24"/>
-          <w:lang w:val="en-US"/>
-        </w:rPr>
-        <w:t xml:space="preserve"> the one-dimensional methods of exhaustive search, dichotomy and golden</w:t>
+        <w:t>We used the one-dimensional methods of exhaustive search, dichotomy and golden</w:t>
       </w:r>
       <w:r>
         <w:rPr>
@@ -1265,40 +1034,7 @@
           <w:szCs w:val="24"/>
           <w:lang w:val="en-US"/>
         </w:rPr>
-        <w:t xml:space="preserve"> </w:t>
-      </w:r>
-      <w:r>
-        <w:rPr>
-          <w:rFonts w:ascii="Times New Roman" w:eastAsiaTheme="minorEastAsia" w:hAnsi="Times New Roman" w:cs="Times New Roman"/>
-          <w:bCs/>
-          <w:iCs/>
-          <w:sz w:val="24"/>
-          <w:szCs w:val="24"/>
-          <w:lang w:val="en-US"/>
-        </w:rPr>
-        <w:t>for the following functions and</w:t>
-      </w:r>
-      <w:r>
-        <w:rPr>
-          <w:rFonts w:ascii="Times New Roman" w:eastAsiaTheme="minorEastAsia" w:hAnsi="Times New Roman" w:cs="Times New Roman"/>
-          <w:bCs/>
-          <w:iCs/>
-          <w:sz w:val="24"/>
-          <w:szCs w:val="24"/>
-          <w:lang w:val="en-US"/>
-        </w:rPr>
-        <w:t xml:space="preserve"> </w:t>
-      </w:r>
-      <w:r>
-        <w:rPr>
-          <w:rFonts w:ascii="Times New Roman" w:eastAsiaTheme="minorEastAsia" w:hAnsi="Times New Roman" w:cs="Times New Roman"/>
-          <w:bCs/>
-          <w:iCs/>
-          <w:sz w:val="24"/>
-          <w:szCs w:val="24"/>
-          <w:lang w:val="en-US"/>
-        </w:rPr>
-        <w:t>domains:</w:t>
+        <w:t xml:space="preserve"> for the following functions and domains:</w:t>
       </w:r>
       <w:r>
         <w:rPr>
@@ -1680,51 +1416,7 @@
           <w:szCs w:val="24"/>
           <w:lang w:val="en-US"/>
         </w:rPr>
-        <w:t xml:space="preserve">Picture </w:t>
-      </w:r>
-      <w:r>
-        <w:rPr>
-          <w:rFonts w:ascii="Times New Roman" w:hAnsi="Times New Roman" w:cs="Times New Roman"/>
-          <w:bCs/>
-          <w:iCs/>
-          <w:sz w:val="24"/>
-          <w:szCs w:val="24"/>
-          <w:lang w:val="en-US"/>
-        </w:rPr>
-        <w:t>2</w:t>
-      </w:r>
-      <w:r>
-        <w:rPr>
-          <w:rFonts w:ascii="Times New Roman" w:hAnsi="Times New Roman" w:cs="Times New Roman"/>
-          <w:bCs/>
-          <w:iCs/>
-          <w:sz w:val="24"/>
-          <w:szCs w:val="24"/>
-          <w:lang w:val="en-US"/>
-        </w:rPr>
-        <w:t xml:space="preserve"> – results for the </w:t>
-      </w:r>
-      <w:r>
-        <w:rPr>
-          <w:rFonts w:ascii="Times New Roman" w:hAnsi="Times New Roman" w:cs="Times New Roman"/>
-          <w:bCs/>
-          <w:iCs/>
-          <w:sz w:val="24"/>
-          <w:szCs w:val="24"/>
-          <w:lang w:val="en-US"/>
-        </w:rPr>
-        <w:t>second</w:t>
-      </w:r>
-      <w:r>
-        <w:rPr>
-          <w:rFonts w:ascii="Times New Roman" w:hAnsi="Times New Roman" w:cs="Times New Roman"/>
-          <w:bCs/>
-          <w:iCs/>
-          <w:sz w:val="24"/>
-          <w:szCs w:val="24"/>
-          <w:lang w:val="en-US"/>
-        </w:rPr>
-        <w:t xml:space="preserve"> function</w:t>
+        <w:t>Picture 2 – results for the second function</w:t>
       </w:r>
     </w:p>
     <w:p>
@@ -1802,51 +1494,7 @@
           <w:szCs w:val="24"/>
           <w:lang w:val="en-US"/>
         </w:rPr>
-        <w:t xml:space="preserve">Picture </w:t>
-      </w:r>
-      <w:r>
-        <w:rPr>
-          <w:rFonts w:ascii="Times New Roman" w:hAnsi="Times New Roman" w:cs="Times New Roman"/>
-          <w:bCs/>
-          <w:iCs/>
-          <w:sz w:val="24"/>
-          <w:szCs w:val="24"/>
-          <w:lang w:val="en-US"/>
-        </w:rPr>
-        <w:t>3</w:t>
-      </w:r>
-      <w:r>
-        <w:rPr>
-          <w:rFonts w:ascii="Times New Roman" w:hAnsi="Times New Roman" w:cs="Times New Roman"/>
-          <w:bCs/>
-          <w:iCs/>
-          <w:sz w:val="24"/>
-          <w:szCs w:val="24"/>
-          <w:lang w:val="en-US"/>
-        </w:rPr>
-        <w:t xml:space="preserve"> – results for the </w:t>
-      </w:r>
-      <w:r>
-        <w:rPr>
-          <w:rFonts w:ascii="Times New Roman" w:hAnsi="Times New Roman" w:cs="Times New Roman"/>
-          <w:bCs/>
-          <w:iCs/>
-          <w:sz w:val="24"/>
-          <w:szCs w:val="24"/>
-          <w:lang w:val="en-US"/>
-        </w:rPr>
-        <w:t>third</w:t>
-      </w:r>
-      <w:r>
-        <w:rPr>
-          <w:rFonts w:ascii="Times New Roman" w:hAnsi="Times New Roman" w:cs="Times New Roman"/>
-          <w:bCs/>
-          <w:iCs/>
-          <w:sz w:val="24"/>
-          <w:szCs w:val="24"/>
-          <w:lang w:val="en-US"/>
-        </w:rPr>
-        <w:t xml:space="preserve"> function</w:t>
+        <w:t>Picture 3 – results for the third function</w:t>
       </w:r>
     </w:p>
     <w:p>
@@ -2419,51 +2067,7 @@
           <w:szCs w:val="24"/>
           <w:lang w:val="en-US"/>
         </w:rPr>
-        <w:t xml:space="preserve">Picture </w:t>
-      </w:r>
-      <w:r>
-        <w:rPr>
-          <w:rFonts w:ascii="Times New Roman" w:hAnsi="Times New Roman" w:cs="Times New Roman"/>
-          <w:bCs/>
-          <w:iCs/>
-          <w:sz w:val="24"/>
-          <w:szCs w:val="24"/>
-          <w:lang w:val="en-US"/>
-        </w:rPr>
-        <w:t>5</w:t>
-      </w:r>
-      <w:r>
-        <w:rPr>
-          <w:rFonts w:ascii="Times New Roman" w:hAnsi="Times New Roman" w:cs="Times New Roman"/>
-          <w:bCs/>
-          <w:iCs/>
-          <w:sz w:val="24"/>
-          <w:szCs w:val="24"/>
-          <w:lang w:val="en-US"/>
-        </w:rPr>
-        <w:t xml:space="preserve"> – </w:t>
-      </w:r>
-      <w:r>
-        <w:rPr>
-          <w:rFonts w:ascii="Times New Roman" w:hAnsi="Times New Roman" w:cs="Times New Roman"/>
-          <w:bCs/>
-          <w:iCs/>
-          <w:sz w:val="24"/>
-          <w:szCs w:val="24"/>
-          <w:lang w:val="en-US"/>
-        </w:rPr>
-        <w:t>rational</w:t>
-      </w:r>
-      <w:r>
-        <w:rPr>
-          <w:rFonts w:ascii="Times New Roman" w:hAnsi="Times New Roman" w:cs="Times New Roman"/>
-          <w:bCs/>
-          <w:iCs/>
-          <w:sz w:val="24"/>
-          <w:szCs w:val="24"/>
-          <w:lang w:val="en-US"/>
-        </w:rPr>
-        <w:t xml:space="preserve"> optimization</w:t>
+        <w:t>Picture 5 – rational optimization</w:t>
       </w:r>
     </w:p>
     <w:p>
@@ -2655,55 +2259,7 @@
           <w:szCs w:val="24"/>
           <w:lang w:val="en-US"/>
         </w:rPr>
-        <w:t xml:space="preserve">required fewer iterations than the </w:t>
-      </w:r>
-      <w:proofErr w:type="spellStart"/>
-      <w:r>
-        <w:rPr>
-          <w:rFonts w:ascii="Times New Roman" w:hAnsi="Times New Roman" w:cs="Times New Roman"/>
-          <w:bCs/>
-          <w:iCs/>
-          <w:sz w:val="24"/>
-          <w:szCs w:val="24"/>
-          <w:lang w:val="en-US"/>
-        </w:rPr>
-        <w:t>Nelder</w:t>
-      </w:r>
-      <w:proofErr w:type="spellEnd"/>
-      <w:r>
-        <w:rPr>
-          <w:rFonts w:ascii="Times New Roman" w:hAnsi="Times New Roman" w:cs="Times New Roman"/>
-          <w:bCs/>
-          <w:iCs/>
-          <w:sz w:val="24"/>
-          <w:szCs w:val="24"/>
-          <w:lang w:val="en-US"/>
-        </w:rPr>
-        <w:t xml:space="preserve">-Mead method. However, the </w:t>
-      </w:r>
-      <w:proofErr w:type="spellStart"/>
-      <w:r>
-        <w:rPr>
-          <w:rFonts w:ascii="Times New Roman" w:hAnsi="Times New Roman" w:cs="Times New Roman"/>
-          <w:bCs/>
-          <w:iCs/>
-          <w:sz w:val="24"/>
-          <w:szCs w:val="24"/>
-          <w:lang w:val="en-US"/>
-        </w:rPr>
-        <w:t>Nelder</w:t>
-      </w:r>
-      <w:proofErr w:type="spellEnd"/>
-      <w:r>
-        <w:rPr>
-          <w:rFonts w:ascii="Times New Roman" w:hAnsi="Times New Roman" w:cs="Times New Roman"/>
-          <w:bCs/>
-          <w:iCs/>
-          <w:sz w:val="24"/>
-          <w:szCs w:val="24"/>
-          <w:lang w:val="en-US"/>
-        </w:rPr>
-        <w:t>-Mead method</w:t>
+        <w:t>required fewer iterations than the Nelder-Mead method. However, the Nelder-Mead method</w:t>
       </w:r>
       <w:r>
         <w:rPr>
